--- a/PROG8850_A3_Report_Twinkle_8894858.docx
+++ b/PROG8850_A3_Report_Twinkle_8894858.docx
@@ -1169,6 +1169,345 @@
         </w:rPr>
         <w:t>This project successfully demonstrates the automation of a database-integrated login web application and its testing via Selenium. All components were built with reproducibility, clarity, and modularity in mind using Docker and GitHub. This approach ensures consistent deployment and testing environments.</w:t>
       </w:r>
+    </w:p>
+    <w:p>
+      <w:pPr>
+        <w:rPr>
+          <w:rFonts w:asciiTheme="majorHAnsi" w:hAnsiTheme="majorHAnsi" w:cstheme="majorHAnsi"/>
+          <w:b/>
+          <w:bCs/>
+          <w:color w:val="0070C0"/>
+          <w:lang w:val="en-IN"/>
+        </w:rPr>
+      </w:pPr>
+      <w:r>
+        <w:rPr>
+          <w:rFonts w:asciiTheme="majorHAnsi" w:hAnsiTheme="majorHAnsi" w:cstheme="majorHAnsi"/>
+          <w:b/>
+          <w:bCs/>
+          <w:color w:val="365F91" w:themeColor="accent1" w:themeShade="BF"/>
+          <w:lang w:val="en-IN"/>
+        </w:rPr>
+        <w:t>References</w:t>
+      </w:r>
+      <w:r>
+        <w:rPr>
+          <w:rFonts w:asciiTheme="majorHAnsi" w:hAnsiTheme="majorHAnsi" w:cstheme="majorHAnsi"/>
+          <w:b/>
+          <w:bCs/>
+          <w:color w:val="0070C0"/>
+          <w:lang w:val="en-IN"/>
+        </w:rPr>
+        <w:t xml:space="preserve"> </w:t>
+      </w:r>
+    </w:p>
+    <w:p>
+      <w:pPr>
+        <w:rPr>
+          <w:rFonts w:asciiTheme="majorHAnsi" w:hAnsiTheme="majorHAnsi" w:cstheme="majorHAnsi"/>
+          <w:lang w:val="en-IN"/>
+        </w:rPr>
+      </w:pPr>
+      <w:r>
+        <w:rPr>
+          <w:rFonts w:asciiTheme="majorHAnsi" w:hAnsiTheme="majorHAnsi" w:cstheme="majorHAnsi"/>
+          <w:lang w:val="en-IN"/>
+        </w:rPr>
+        <w:t xml:space="preserve">Flask. (n.d.). </w:t>
+      </w:r>
+      <w:r>
+        <w:rPr>
+          <w:rFonts w:asciiTheme="majorHAnsi" w:hAnsiTheme="majorHAnsi" w:cstheme="majorHAnsi"/>
+          <w:i/>
+          <w:iCs/>
+          <w:lang w:val="en-IN"/>
+        </w:rPr>
+        <w:t>Flask documentation</w:t>
+      </w:r>
+      <w:r>
+        <w:rPr>
+          <w:rFonts w:asciiTheme="majorHAnsi" w:hAnsiTheme="majorHAnsi" w:cstheme="majorHAnsi"/>
+          <w:lang w:val="en-IN"/>
+        </w:rPr>
+        <w:t xml:space="preserve">. Pallets Projects. </w:t>
+      </w:r>
+      <w:hyperlink r:id="rId17" w:history="1">
+        <w:r>
+          <w:rPr>
+            <w:rStyle w:val="Hyperlink"/>
+            <w:rFonts w:asciiTheme="majorHAnsi" w:hAnsiTheme="majorHAnsi" w:cstheme="majorHAnsi"/>
+            <w:lang w:val="en-IN"/>
+          </w:rPr>
+          <w:t>https://flask.pallets</w:t>
+        </w:r>
+        <w:r>
+          <w:rPr>
+            <w:rStyle w:val="Hyperlink"/>
+            <w:rFonts w:asciiTheme="majorHAnsi" w:hAnsiTheme="majorHAnsi" w:cstheme="majorHAnsi"/>
+            <w:lang w:val="en-IN"/>
+          </w:rPr>
+          <w:t>p</w:t>
+        </w:r>
+        <w:r>
+          <w:rPr>
+            <w:rStyle w:val="Hyperlink"/>
+            <w:rFonts w:asciiTheme="majorHAnsi" w:hAnsiTheme="majorHAnsi" w:cstheme="majorHAnsi"/>
+            <w:lang w:val="en-IN"/>
+          </w:rPr>
+          <w:t>rojects.com/</w:t>
+        </w:r>
+      </w:hyperlink>
+    </w:p>
+    <w:p>
+      <w:pPr>
+        <w:rPr>
+          <w:rFonts w:asciiTheme="majorHAnsi" w:hAnsiTheme="majorHAnsi" w:cstheme="majorHAnsi"/>
+          <w:lang w:val="en-IN"/>
+        </w:rPr>
+      </w:pPr>
+      <w:r>
+        <w:rPr>
+          <w:rFonts w:asciiTheme="majorHAnsi" w:hAnsiTheme="majorHAnsi" w:cstheme="majorHAnsi"/>
+          <w:lang w:val="en-IN"/>
+        </w:rPr>
+        <w:t xml:space="preserve">MySQL. (n.d.). </w:t>
+      </w:r>
+      <w:r>
+        <w:rPr>
+          <w:rFonts w:asciiTheme="majorHAnsi" w:hAnsiTheme="majorHAnsi" w:cstheme="majorHAnsi"/>
+          <w:i/>
+          <w:iCs/>
+          <w:lang w:val="en-IN"/>
+        </w:rPr>
+        <w:t>MySQL 8.0 reference manual</w:t>
+      </w:r>
+      <w:r>
+        <w:rPr>
+          <w:rFonts w:asciiTheme="majorHAnsi" w:hAnsiTheme="majorHAnsi" w:cstheme="majorHAnsi"/>
+          <w:lang w:val="en-IN"/>
+        </w:rPr>
+        <w:t xml:space="preserve">. Oracle. </w:t>
+      </w:r>
+      <w:hyperlink r:id="rId18" w:tgtFrame="_new" w:history="1">
+        <w:r>
+          <w:rPr>
+            <w:rStyle w:val="Hyperlink"/>
+            <w:rFonts w:asciiTheme="majorHAnsi" w:hAnsiTheme="majorHAnsi" w:cstheme="majorHAnsi"/>
+            <w:lang w:val="en-IN"/>
+          </w:rPr>
+          <w:t>https://dev.mys</w:t>
+        </w:r>
+        <w:r>
+          <w:rPr>
+            <w:rStyle w:val="Hyperlink"/>
+            <w:rFonts w:asciiTheme="majorHAnsi" w:hAnsiTheme="majorHAnsi" w:cstheme="majorHAnsi"/>
+            <w:lang w:val="en-IN"/>
+          </w:rPr>
+          <w:t>q</w:t>
+        </w:r>
+        <w:r>
+          <w:rPr>
+            <w:rStyle w:val="Hyperlink"/>
+            <w:rFonts w:asciiTheme="majorHAnsi" w:hAnsiTheme="majorHAnsi" w:cstheme="majorHAnsi"/>
+            <w:lang w:val="en-IN"/>
+          </w:rPr>
+          <w:t>l.com/doc/</w:t>
+        </w:r>
+      </w:hyperlink>
+    </w:p>
+    <w:p>
+      <w:pPr>
+        <w:rPr>
+          <w:rFonts w:asciiTheme="majorHAnsi" w:hAnsiTheme="majorHAnsi" w:cstheme="majorHAnsi"/>
+          <w:lang w:val="en-IN"/>
+        </w:rPr>
+      </w:pPr>
+      <w:r>
+        <w:rPr>
+          <w:rFonts w:asciiTheme="majorHAnsi" w:hAnsiTheme="majorHAnsi" w:cstheme="majorHAnsi"/>
+          <w:lang w:val="en-IN"/>
+        </w:rPr>
+        <w:t xml:space="preserve">Selenium. (n.d.). </w:t>
+      </w:r>
+      <w:r>
+        <w:rPr>
+          <w:rFonts w:asciiTheme="majorHAnsi" w:hAnsiTheme="majorHAnsi" w:cstheme="majorHAnsi"/>
+          <w:i/>
+          <w:iCs/>
+          <w:lang w:val="en-IN"/>
+        </w:rPr>
+        <w:t>Selenium with Python documentation</w:t>
+      </w:r>
+      <w:r>
+        <w:rPr>
+          <w:rFonts w:asciiTheme="majorHAnsi" w:hAnsiTheme="majorHAnsi" w:cstheme="majorHAnsi"/>
+          <w:lang w:val="en-IN"/>
+        </w:rPr>
+        <w:t xml:space="preserve">. </w:t>
+      </w:r>
+      <w:proofErr w:type="spellStart"/>
+      <w:r>
+        <w:rPr>
+          <w:rFonts w:asciiTheme="majorHAnsi" w:hAnsiTheme="majorHAnsi" w:cstheme="majorHAnsi"/>
+          <w:lang w:val="en-IN"/>
+        </w:rPr>
+        <w:t>SeleniumHQ</w:t>
+      </w:r>
+      <w:proofErr w:type="spellEnd"/>
+      <w:r>
+        <w:rPr>
+          <w:rFonts w:asciiTheme="majorHAnsi" w:hAnsiTheme="majorHAnsi" w:cstheme="majorHAnsi"/>
+          <w:lang w:val="en-IN"/>
+        </w:rPr>
+        <w:t xml:space="preserve">. </w:t>
+      </w:r>
+      <w:hyperlink r:id="rId19" w:tgtFrame="_new" w:history="1">
+        <w:r>
+          <w:rPr>
+            <w:rStyle w:val="Hyperlink"/>
+            <w:rFonts w:asciiTheme="majorHAnsi" w:hAnsiTheme="majorHAnsi" w:cstheme="majorHAnsi"/>
+            <w:lang w:val="en-IN"/>
+          </w:rPr>
+          <w:t>https</w:t>
+        </w:r>
+        <w:r>
+          <w:rPr>
+            <w:rStyle w:val="Hyperlink"/>
+            <w:rFonts w:asciiTheme="majorHAnsi" w:hAnsiTheme="majorHAnsi" w:cstheme="majorHAnsi"/>
+            <w:lang w:val="en-IN"/>
+          </w:rPr>
+          <w:t>:</w:t>
+        </w:r>
+        <w:r>
+          <w:rPr>
+            <w:rStyle w:val="Hyperlink"/>
+            <w:rFonts w:asciiTheme="majorHAnsi" w:hAnsiTheme="majorHAnsi" w:cstheme="majorHAnsi"/>
+            <w:lang w:val="en-IN"/>
+          </w:rPr>
+          <w:t>//selenium-python.readthedocs.io/</w:t>
+        </w:r>
+      </w:hyperlink>
+    </w:p>
+    <w:p>
+      <w:pPr>
+        <w:rPr>
+          <w:rFonts w:asciiTheme="majorHAnsi" w:hAnsiTheme="majorHAnsi" w:cstheme="majorHAnsi"/>
+          <w:lang w:val="en-IN"/>
+        </w:rPr>
+      </w:pPr>
+      <w:r>
+        <w:rPr>
+          <w:rFonts w:asciiTheme="majorHAnsi" w:hAnsiTheme="majorHAnsi" w:cstheme="majorHAnsi"/>
+          <w:lang w:val="en-IN"/>
+        </w:rPr>
+        <w:t xml:space="preserve">Docker. (n.d.). </w:t>
+      </w:r>
+      <w:r>
+        <w:rPr>
+          <w:rFonts w:asciiTheme="majorHAnsi" w:hAnsiTheme="majorHAnsi" w:cstheme="majorHAnsi"/>
+          <w:i/>
+          <w:iCs/>
+          <w:lang w:val="en-IN"/>
+        </w:rPr>
+        <w:t>Docker documentation</w:t>
+      </w:r>
+      <w:r>
+        <w:rPr>
+          <w:rFonts w:asciiTheme="majorHAnsi" w:hAnsiTheme="majorHAnsi" w:cstheme="majorHAnsi"/>
+          <w:lang w:val="en-IN"/>
+        </w:rPr>
+        <w:t xml:space="preserve">. Docker Inc. </w:t>
+      </w:r>
+      <w:hyperlink r:id="rId20" w:history="1">
+        <w:r>
+          <w:rPr>
+            <w:rStyle w:val="Hyperlink"/>
+            <w:rFonts w:asciiTheme="majorHAnsi" w:hAnsiTheme="majorHAnsi" w:cstheme="majorHAnsi"/>
+            <w:lang w:val="en-IN"/>
+          </w:rPr>
+          <w:t>https://docs.docker</w:t>
+        </w:r>
+        <w:r>
+          <w:rPr>
+            <w:rStyle w:val="Hyperlink"/>
+            <w:rFonts w:asciiTheme="majorHAnsi" w:hAnsiTheme="majorHAnsi" w:cstheme="majorHAnsi"/>
+            <w:lang w:val="en-IN"/>
+          </w:rPr>
+          <w:t>.</w:t>
+        </w:r>
+        <w:r>
+          <w:rPr>
+            <w:rStyle w:val="Hyperlink"/>
+            <w:rFonts w:asciiTheme="majorHAnsi" w:hAnsiTheme="majorHAnsi" w:cstheme="majorHAnsi"/>
+            <w:lang w:val="en-IN"/>
+          </w:rPr>
+          <w:t>com/</w:t>
+        </w:r>
+      </w:hyperlink>
+    </w:p>
+    <w:p>
+      <w:pPr>
+        <w:rPr>
+          <w:rFonts w:asciiTheme="majorHAnsi" w:hAnsiTheme="majorHAnsi" w:cstheme="majorHAnsi"/>
+          <w:lang w:val="en-IN"/>
+        </w:rPr>
+      </w:pPr>
+      <w:r>
+        <w:rPr>
+          <w:rFonts w:asciiTheme="majorHAnsi" w:hAnsiTheme="majorHAnsi" w:cstheme="majorHAnsi"/>
+          <w:lang w:val="en-IN"/>
+        </w:rPr>
+        <w:t xml:space="preserve">GitHub. (n.d.). </w:t>
+      </w:r>
+      <w:r>
+        <w:rPr>
+          <w:rFonts w:asciiTheme="majorHAnsi" w:hAnsiTheme="majorHAnsi" w:cstheme="majorHAnsi"/>
+          <w:i/>
+          <w:iCs/>
+          <w:lang w:val="en-IN"/>
+        </w:rPr>
+        <w:t>GitHub Actions documentation</w:t>
+      </w:r>
+      <w:r>
+        <w:rPr>
+          <w:rFonts w:asciiTheme="majorHAnsi" w:hAnsiTheme="majorHAnsi" w:cstheme="majorHAnsi"/>
+          <w:lang w:val="en-IN"/>
+        </w:rPr>
+        <w:t xml:space="preserve">. GitHub. </w:t>
+      </w:r>
+      <w:hyperlink r:id="rId21" w:tgtFrame="_new" w:history="1">
+        <w:r>
+          <w:rPr>
+            <w:rStyle w:val="Hyperlink"/>
+            <w:rFonts w:asciiTheme="majorHAnsi" w:hAnsiTheme="majorHAnsi" w:cstheme="majorHAnsi"/>
+            <w:lang w:val="en-IN"/>
+          </w:rPr>
+          <w:t>https://docs.github.com/en/a</w:t>
+        </w:r>
+        <w:r>
+          <w:rPr>
+            <w:rStyle w:val="Hyperlink"/>
+            <w:rFonts w:asciiTheme="majorHAnsi" w:hAnsiTheme="majorHAnsi" w:cstheme="majorHAnsi"/>
+            <w:lang w:val="en-IN"/>
+          </w:rPr>
+          <w:t>c</w:t>
+        </w:r>
+        <w:r>
+          <w:rPr>
+            <w:rStyle w:val="Hyperlink"/>
+            <w:rFonts w:asciiTheme="majorHAnsi" w:hAnsiTheme="majorHAnsi" w:cstheme="majorHAnsi"/>
+            <w:lang w:val="en-IN"/>
+          </w:rPr>
+          <w:t>tions</w:t>
+        </w:r>
+      </w:hyperlink>
+    </w:p>
+    <w:p>
+      <w:pPr>
+        <w:rPr>
+          <w:rFonts w:asciiTheme="majorHAnsi" w:hAnsiTheme="majorHAnsi" w:cstheme="majorHAnsi"/>
+        </w:rPr>
+      </w:pPr>
     </w:p>
     <w:sectPr>
       <w:pgSz w:w="12240" w:h="15840"/>
@@ -2078,7 +2417,6 @@
   <w:style w:type="character" w:default="1" w:styleId="DefaultParagraphFont">
     <w:name w:val="Default Paragraph Font"/>
     <w:uiPriority w:val="1"/>
-    <w:semiHidden/>
     <w:unhideWhenUsed/>
   </w:style>
   <w:style w:type="table" w:default="1" w:styleId="TableNormal">
